--- a/project3.docx
+++ b/project3.docx
@@ -100,7 +100,114 @@
       </w:r>
       <w:proofErr w:type="spellEnd"/>
       <w:r>
-        <w:t xml:space="preserve"> trouble. I hope I can fix it later and create my own database to train using sincNet.</w:t>
+        <w:t xml:space="preserve"> trouble. I hope I can fix it later and create my own database to train using </w:t>
+      </w:r>
+      <w:proofErr w:type="spellStart"/>
+      <w:r>
+        <w:t>sincNet</w:t>
+      </w:r>
+      <w:proofErr w:type="spellEnd"/>
+      <w:r>
+        <w:t>.</w:t>
+      </w:r>
+    </w:p>
+    <w:p/>
+    <w:p/>
+    <w:p>
+      <w:r>
+        <w:t>10/26/2020</w:t>
+      </w:r>
+    </w:p>
+    <w:p>
+      <w:r>
+        <w:t>I fix all the trouble running in the windows system. And the reproduce result is shown below:</w:t>
+      </w:r>
+    </w:p>
+    <w:p>
+      <w:r>
+        <w:rPr>
+          <w:noProof/>
+        </w:rPr>
+        <w:drawing>
+          <wp:inline distT="0" distB="0" distL="0" distR="0" wp14:anchorId="07A36D9E" wp14:editId="54D389FF">
+            <wp:extent cx="5943600" cy="3083560"/>
+            <wp:effectExtent l="0" t="0" r="0" b="2540"/>
+            <wp:docPr id="1" name="Picture 1"/>
+            <wp:cNvGraphicFramePr>
+              <a:graphicFrameLocks xmlns:a="http://schemas.openxmlformats.org/drawingml/2006/main" noChangeAspect="1"/>
+            </wp:cNvGraphicFramePr>
+            <a:graphic xmlns:a="http://schemas.openxmlformats.org/drawingml/2006/main">
+              <a:graphicData uri="http://schemas.openxmlformats.org/drawingml/2006/picture">
+                <pic:pic xmlns:pic="http://schemas.openxmlformats.org/drawingml/2006/picture">
+                  <pic:nvPicPr>
+                    <pic:cNvPr id="1" name=""/>
+                    <pic:cNvPicPr/>
+                  </pic:nvPicPr>
+                  <pic:blipFill>
+                    <a:blip r:embed="rId4"/>
+                    <a:stretch>
+                      <a:fillRect/>
+                    </a:stretch>
+                  </pic:blipFill>
+                  <pic:spPr>
+                    <a:xfrm>
+                      <a:off x="0" y="0"/>
+                      <a:ext cx="5943600" cy="3083560"/>
+                    </a:xfrm>
+                    <a:prstGeom prst="rect">
+                      <a:avLst/>
+                    </a:prstGeom>
+                  </pic:spPr>
+                </pic:pic>
+              </a:graphicData>
+            </a:graphic>
+          </wp:inline>
+        </w:drawing>
+      </w:r>
+    </w:p>
+    <w:p>
+      <w:r>
+        <w:t xml:space="preserve">This is about </w:t>
+      </w:r>
+      <w:proofErr w:type="gramStart"/>
+      <w:r>
+        <w:t>one hour</w:t>
+      </w:r>
+      <w:proofErr w:type="gramEnd"/>
+      <w:r>
+        <w:t xml:space="preserve"> testing result. It will take long time testing all 360 </w:t>
+      </w:r>
+      <w:proofErr w:type="gramStart"/>
+      <w:r>
+        <w:t>epoch</w:t>
+      </w:r>
+      <w:proofErr w:type="gramEnd"/>
+      <w:r>
+        <w:t xml:space="preserve"> so maybe I could not test all database. </w:t>
+      </w:r>
+      <w:proofErr w:type="gramStart"/>
+      <w:r>
+        <w:t>However</w:t>
+      </w:r>
+      <w:proofErr w:type="gramEnd"/>
+      <w:r>
+        <w:t xml:space="preserve"> we can see that the </w:t>
+      </w:r>
+      <w:proofErr w:type="spellStart"/>
+      <w:r>
+        <w:t>loss_tr</w:t>
+      </w:r>
+      <w:proofErr w:type="spellEnd"/>
+      <w:r>
+        <w:t xml:space="preserve"> and </w:t>
+      </w:r>
+      <w:proofErr w:type="spellStart"/>
+      <w:r>
+        <w:t>error_tr</w:t>
+      </w:r>
+      <w:proofErr w:type="spellEnd"/>
+      <w:r>
+        <w:t xml:space="preserve"> is decreasing, which is good and prove our machine learning system is working.</w:t>
       </w:r>
     </w:p>
     <w:sectPr>
@@ -539,6 +646,24 @@
     <w:semiHidden/>
     <w:unhideWhenUsed/>
   </w:style>
+  <w:style w:type="paragraph" w:styleId="Date">
+    <w:name w:val="Date"/>
+    <w:basedOn w:val="Normal"/>
+    <w:next w:val="Normal"/>
+    <w:link w:val="DateChar"/>
+    <w:uiPriority w:val="99"/>
+    <w:semiHidden/>
+    <w:unhideWhenUsed/>
+    <w:rsid w:val="00060802"/>
+  </w:style>
+  <w:style w:type="character" w:customStyle="1" w:styleId="DateChar">
+    <w:name w:val="Date Char"/>
+    <w:basedOn w:val="DefaultParagraphFont"/>
+    <w:link w:val="Date"/>
+    <w:uiPriority w:val="99"/>
+    <w:semiHidden/>
+    <w:rsid w:val="00060802"/>
+  </w:style>
 </w:styles>
 </file>
 
